--- a/Documentation/WP1.2 - Plan van Aanpak Sjabloon.docx
+++ b/Documentation/WP1.2 - Plan van Aanpak Sjabloon.docx
@@ -7,62 +7,281 @@
       <w:pPr>
         <w:pStyle w:val="Titel"/>
         <w:contextualSpacing w:val="0"/>
+        <w:rPr>
+          <w:lang w:val="nl-NL"/>
+        </w:rPr>
       </w:pPr>
       <w:bookmarkStart w:id="0" w:name="_lp5xh1cgbqdb" w:colFirst="0" w:colLast="0"/>
       <w:bookmarkEnd w:id="0"/>
       <w:r>
-        <w:t xml:space="preserve">Plan van </w:t>
-      </w:r>
-      <w:proofErr w:type="spellStart"/>
-      <w:r>
-        <w:t>Aanpak</w:t>
-      </w:r>
-      <w:proofErr w:type="spellEnd"/>
-    </w:p>
-    <w:p>
+        <w:rPr>
+          <w:lang w:val="nl-NL"/>
+        </w:rPr>
+        <w:t>Plan van Aanpak</w:t>
+      </w:r>
+    </w:p>
+    <w:p>
+      <w:pPr>
+        <w:rPr>
+          <w:lang w:val="nl-NL"/>
+        </w:rPr>
+      </w:pPr>
       <w:bookmarkStart w:id="1" w:name="_ds4msy9we83" w:colFirst="0" w:colLast="0"/>
       <w:bookmarkEnd w:id="1"/>
       <w:proofErr w:type="spellStart"/>
       <w:r>
+        <w:rPr>
+          <w:lang w:val="nl-NL"/>
+        </w:rPr>
         <w:t>SoundSharp</w:t>
       </w:r>
       <w:proofErr w:type="spellEnd"/>
     </w:p>
-    <w:p/>
-    <w:p/>
-    <w:p/>
-    <w:p/>
-    <w:p/>
-    <w:p/>
-    <w:p/>
-    <w:p/>
-    <w:p/>
-    <w:p/>
-    <w:p/>
-    <w:p/>
-    <w:p/>
-    <w:p/>
-    <w:p/>
-    <w:p/>
-    <w:p/>
-    <w:p/>
-    <w:p/>
-    <w:p/>
-    <w:p/>
-    <w:p/>
-    <w:p/>
-    <w:p/>
-    <w:p/>
-    <w:p/>
-    <w:p/>
-    <w:p/>
-    <w:p/>
-    <w:p/>
-    <w:p/>
-    <w:p/>
-    <w:p/>
-    <w:p/>
-    <w:p/>
+    <w:p>
+      <w:pPr>
+        <w:rPr>
+          <w:lang w:val="nl-NL"/>
+        </w:rPr>
+      </w:pPr>
+    </w:p>
+    <w:p>
+      <w:pPr>
+        <w:rPr>
+          <w:lang w:val="nl-NL"/>
+        </w:rPr>
+      </w:pPr>
+    </w:p>
+    <w:p>
+      <w:pPr>
+        <w:rPr>
+          <w:lang w:val="nl-NL"/>
+        </w:rPr>
+      </w:pPr>
+    </w:p>
+    <w:p>
+      <w:pPr>
+        <w:rPr>
+          <w:lang w:val="nl-NL"/>
+        </w:rPr>
+      </w:pPr>
+    </w:p>
+    <w:p>
+      <w:pPr>
+        <w:rPr>
+          <w:lang w:val="nl-NL"/>
+        </w:rPr>
+      </w:pPr>
+    </w:p>
+    <w:p>
+      <w:pPr>
+        <w:rPr>
+          <w:lang w:val="nl-NL"/>
+        </w:rPr>
+      </w:pPr>
+    </w:p>
+    <w:p>
+      <w:pPr>
+        <w:rPr>
+          <w:lang w:val="nl-NL"/>
+        </w:rPr>
+      </w:pPr>
+    </w:p>
+    <w:p>
+      <w:pPr>
+        <w:rPr>
+          <w:lang w:val="nl-NL"/>
+        </w:rPr>
+      </w:pPr>
+    </w:p>
+    <w:p>
+      <w:pPr>
+        <w:rPr>
+          <w:lang w:val="nl-NL"/>
+        </w:rPr>
+      </w:pPr>
+    </w:p>
+    <w:p>
+      <w:pPr>
+        <w:rPr>
+          <w:lang w:val="nl-NL"/>
+        </w:rPr>
+      </w:pPr>
+    </w:p>
+    <w:p>
+      <w:pPr>
+        <w:rPr>
+          <w:lang w:val="nl-NL"/>
+        </w:rPr>
+      </w:pPr>
+    </w:p>
+    <w:p>
+      <w:pPr>
+        <w:rPr>
+          <w:lang w:val="nl-NL"/>
+        </w:rPr>
+      </w:pPr>
+    </w:p>
+    <w:p>
+      <w:pPr>
+        <w:rPr>
+          <w:lang w:val="nl-NL"/>
+        </w:rPr>
+      </w:pPr>
+    </w:p>
+    <w:p>
+      <w:pPr>
+        <w:rPr>
+          <w:lang w:val="nl-NL"/>
+        </w:rPr>
+      </w:pPr>
+    </w:p>
+    <w:p>
+      <w:pPr>
+        <w:rPr>
+          <w:lang w:val="nl-NL"/>
+        </w:rPr>
+      </w:pPr>
+    </w:p>
+    <w:p>
+      <w:pPr>
+        <w:rPr>
+          <w:lang w:val="nl-NL"/>
+        </w:rPr>
+      </w:pPr>
+    </w:p>
+    <w:p>
+      <w:pPr>
+        <w:rPr>
+          <w:lang w:val="nl-NL"/>
+        </w:rPr>
+      </w:pPr>
+    </w:p>
+    <w:p>
+      <w:pPr>
+        <w:rPr>
+          <w:lang w:val="nl-NL"/>
+        </w:rPr>
+      </w:pPr>
+    </w:p>
+    <w:p>
+      <w:pPr>
+        <w:rPr>
+          <w:lang w:val="nl-NL"/>
+        </w:rPr>
+      </w:pPr>
+    </w:p>
+    <w:p>
+      <w:pPr>
+        <w:rPr>
+          <w:lang w:val="nl-NL"/>
+        </w:rPr>
+      </w:pPr>
+    </w:p>
+    <w:p>
+      <w:pPr>
+        <w:rPr>
+          <w:lang w:val="nl-NL"/>
+        </w:rPr>
+      </w:pPr>
+    </w:p>
+    <w:p>
+      <w:pPr>
+        <w:rPr>
+          <w:lang w:val="nl-NL"/>
+        </w:rPr>
+      </w:pPr>
+    </w:p>
+    <w:p>
+      <w:pPr>
+        <w:rPr>
+          <w:lang w:val="nl-NL"/>
+        </w:rPr>
+      </w:pPr>
+    </w:p>
+    <w:p>
+      <w:pPr>
+        <w:rPr>
+          <w:lang w:val="nl-NL"/>
+        </w:rPr>
+      </w:pPr>
+    </w:p>
+    <w:p>
+      <w:pPr>
+        <w:rPr>
+          <w:lang w:val="nl-NL"/>
+        </w:rPr>
+      </w:pPr>
+    </w:p>
+    <w:p>
+      <w:pPr>
+        <w:rPr>
+          <w:lang w:val="nl-NL"/>
+        </w:rPr>
+      </w:pPr>
+    </w:p>
+    <w:p>
+      <w:pPr>
+        <w:rPr>
+          <w:lang w:val="nl-NL"/>
+        </w:rPr>
+      </w:pPr>
+    </w:p>
+    <w:p>
+      <w:pPr>
+        <w:rPr>
+          <w:lang w:val="nl-NL"/>
+        </w:rPr>
+      </w:pPr>
+    </w:p>
+    <w:p>
+      <w:pPr>
+        <w:rPr>
+          <w:lang w:val="nl-NL"/>
+        </w:rPr>
+      </w:pPr>
+    </w:p>
+    <w:p>
+      <w:pPr>
+        <w:rPr>
+          <w:lang w:val="nl-NL"/>
+        </w:rPr>
+      </w:pPr>
+    </w:p>
+    <w:p>
+      <w:pPr>
+        <w:rPr>
+          <w:lang w:val="nl-NL"/>
+        </w:rPr>
+      </w:pPr>
+    </w:p>
+    <w:p>
+      <w:pPr>
+        <w:rPr>
+          <w:lang w:val="nl-NL"/>
+        </w:rPr>
+      </w:pPr>
+    </w:p>
+    <w:p>
+      <w:pPr>
+        <w:rPr>
+          <w:lang w:val="nl-NL"/>
+        </w:rPr>
+      </w:pPr>
+    </w:p>
+    <w:p>
+      <w:pPr>
+        <w:rPr>
+          <w:lang w:val="nl-NL"/>
+        </w:rPr>
+      </w:pPr>
+    </w:p>
+    <w:p>
+      <w:pPr>
+        <w:rPr>
+          <w:lang w:val="nl-NL"/>
+        </w:rPr>
+      </w:pPr>
+    </w:p>
     <w:p>
       <w:pPr>
         <w:rPr>
@@ -94,7 +313,7 @@
         <w:rPr>
           <w:lang w:val="nl-NL"/>
         </w:rPr>
-        <w:t>Versienummer: 0.1</w:t>
+        <w:t>Versienummer: 1.0</w:t>
       </w:r>
     </w:p>
     <w:p>
@@ -108,6 +327,13 @@
           <w:lang w:val="nl-NL"/>
         </w:rPr>
         <w:t>Auteur(s): Nyma Dolat</w:t>
+      </w:r>
+      <w:r>
+        <w:rPr>
+          <w:lang w:val="nl-NL"/>
+        </w:rPr>
+        <w:br/>
+        <w:t>Datum: 29/11/2016</w:t>
       </w:r>
     </w:p>
     <w:p>
@@ -119,6 +345,7 @@
         </w:rPr>
       </w:pPr>
       <w:bookmarkStart w:id="2" w:name="_hpa060q0mdh1" w:colFirst="0" w:colLast="0"/>
+      <w:bookmarkStart w:id="3" w:name="_Toc468175014"/>
       <w:bookmarkEnd w:id="2"/>
       <w:r>
         <w:rPr>
@@ -127,6 +354,7 @@
         <w:lastRenderedPageBreak/>
         <w:t>Versiebeheer</w:t>
       </w:r>
+      <w:bookmarkEnd w:id="3"/>
     </w:p>
     <w:p>
       <w:pPr>
@@ -149,12 +377,6 @@
           <w:insideV w:val="single" w:sz="8" w:space="0" w:color="000000"/>
         </w:tblBorders>
         <w:tblLayout w:type="fixed"/>
-        <w:tblCellMar>
-          <w:top w:w="0" w:type="dxa"/>
-          <w:left w:w="0" w:type="dxa"/>
-          <w:bottom w:w="0" w:type="dxa"/>
-          <w:right w:w="0" w:type="dxa"/>
-        </w:tblCellMar>
         <w:tblLook w:val="0600" w:firstRow="0" w:lastRow="0" w:firstColumn="0" w:lastColumn="0" w:noHBand="1" w:noVBand="1"/>
       </w:tblPr>
       <w:tblGrid>
@@ -164,14 +386,6 @@
         <w:gridCol w:w="1629"/>
       </w:tblGrid>
       <w:tr>
-        <w:tblPrEx>
-          <w:tblCellMar>
-            <w:top w:w="0" w:type="dxa"/>
-            <w:left w:w="0" w:type="dxa"/>
-            <w:bottom w:w="0" w:type="dxa"/>
-            <w:right w:w="0" w:type="dxa"/>
-          </w:tblCellMar>
-        </w:tblPrEx>
         <w:tc>
           <w:tcPr>
             <w:tcW w:w="1620" w:type="dxa"/>
@@ -282,14 +496,6 @@
         </w:tc>
       </w:tr>
       <w:tr>
-        <w:tblPrEx>
-          <w:tblCellMar>
-            <w:top w:w="0" w:type="dxa"/>
-            <w:left w:w="0" w:type="dxa"/>
-            <w:bottom w:w="0" w:type="dxa"/>
-            <w:right w:w="0" w:type="dxa"/>
-          </w:tblCellMar>
-        </w:tblPrEx>
         <w:tc>
           <w:tcPr>
             <w:tcW w:w="1620" w:type="dxa"/>
@@ -396,14 +602,112 @@
         </w:tc>
       </w:tr>
       <w:tr>
-        <w:tblPrEx>
-          <w:tblCellMar>
-            <w:top w:w="0" w:type="dxa"/>
-            <w:left w:w="0" w:type="dxa"/>
-            <w:bottom w:w="0" w:type="dxa"/>
-            <w:right w:w="0" w:type="dxa"/>
-          </w:tblCellMar>
-        </w:tblPrEx>
+        <w:tc>
+          <w:tcPr>
+            <w:tcW w:w="1620" w:type="dxa"/>
+            <w:tcMar>
+              <w:top w:w="100" w:type="dxa"/>
+              <w:left w:w="100" w:type="dxa"/>
+              <w:bottom w:w="100" w:type="dxa"/>
+              <w:right w:w="100" w:type="dxa"/>
+            </w:tcMar>
+          </w:tcPr>
+          <w:p>
+            <w:pPr>
+              <w:widowControl w:val="0"/>
+              <w:spacing w:line="240" w:lineRule="auto"/>
+              <w:rPr>
+                <w:lang w:val="nl-NL"/>
+              </w:rPr>
+            </w:pPr>
+            <w:r>
+              <w:rPr>
+                <w:lang w:val="nl-NL"/>
+              </w:rPr>
+              <w:t>29/11/2016</w:t>
+            </w:r>
+          </w:p>
+        </w:tc>
+        <w:tc>
+          <w:tcPr>
+            <w:tcW w:w="1629" w:type="dxa"/>
+            <w:tcMar>
+              <w:top w:w="100" w:type="dxa"/>
+              <w:left w:w="100" w:type="dxa"/>
+              <w:bottom w:w="100" w:type="dxa"/>
+              <w:right w:w="100" w:type="dxa"/>
+            </w:tcMar>
+          </w:tcPr>
+          <w:p>
+            <w:pPr>
+              <w:widowControl w:val="0"/>
+              <w:spacing w:line="240" w:lineRule="auto"/>
+              <w:rPr>
+                <w:lang w:val="nl-NL"/>
+              </w:rPr>
+            </w:pPr>
+            <w:r>
+              <w:rPr>
+                <w:lang w:val="nl-NL"/>
+              </w:rPr>
+              <w:t>1.0</w:t>
+            </w:r>
+          </w:p>
+        </w:tc>
+        <w:tc>
+          <w:tcPr>
+            <w:tcW w:w="4140" w:type="dxa"/>
+            <w:tcMar>
+              <w:top w:w="100" w:type="dxa"/>
+              <w:left w:w="100" w:type="dxa"/>
+              <w:bottom w:w="100" w:type="dxa"/>
+              <w:right w:w="100" w:type="dxa"/>
+            </w:tcMar>
+          </w:tcPr>
+          <w:p>
+            <w:pPr>
+              <w:widowControl w:val="0"/>
+              <w:spacing w:line="240" w:lineRule="auto"/>
+              <w:rPr>
+                <w:lang w:val="nl-NL"/>
+              </w:rPr>
+            </w:pPr>
+            <w:r>
+              <w:rPr>
+                <w:lang w:val="nl-NL"/>
+              </w:rPr>
+              <w:t>Antwoorden aangepast</w:t>
+            </w:r>
+          </w:p>
+        </w:tc>
+        <w:tc>
+          <w:tcPr>
+            <w:tcW w:w="1629" w:type="dxa"/>
+            <w:tcMar>
+              <w:top w:w="100" w:type="dxa"/>
+              <w:left w:w="100" w:type="dxa"/>
+              <w:bottom w:w="100" w:type="dxa"/>
+              <w:right w:w="100" w:type="dxa"/>
+            </w:tcMar>
+          </w:tcPr>
+          <w:p>
+            <w:pPr>
+              <w:widowControl w:val="0"/>
+              <w:spacing w:line="240" w:lineRule="auto"/>
+              <w:rPr>
+                <w:lang w:val="nl-NL"/>
+              </w:rPr>
+            </w:pPr>
+            <w:r>
+              <w:rPr>
+                <w:lang w:val="nl-NL"/>
+              </w:rPr>
+              <w:t>Nyma</w:t>
+            </w:r>
+          </w:p>
+        </w:tc>
+      </w:tr>
+      <w:tr>
         <w:tc>
           <w:tcPr>
             <w:tcW w:w="1620" w:type="dxa"/>
@@ -485,96 +789,6 @@
           </w:p>
         </w:tc>
       </w:tr>
-      <w:tr>
-        <w:tblPrEx>
-          <w:tblCellMar>
-            <w:top w:w="0" w:type="dxa"/>
-            <w:left w:w="0" w:type="dxa"/>
-            <w:bottom w:w="0" w:type="dxa"/>
-            <w:right w:w="0" w:type="dxa"/>
-          </w:tblCellMar>
-        </w:tblPrEx>
-        <w:tc>
-          <w:tcPr>
-            <w:tcW w:w="1620" w:type="dxa"/>
-            <w:tcMar>
-              <w:top w:w="100" w:type="dxa"/>
-              <w:left w:w="100" w:type="dxa"/>
-              <w:bottom w:w="100" w:type="dxa"/>
-              <w:right w:w="100" w:type="dxa"/>
-            </w:tcMar>
-          </w:tcPr>
-          <w:p>
-            <w:pPr>
-              <w:widowControl w:val="0"/>
-              <w:spacing w:line="240" w:lineRule="auto"/>
-              <w:rPr>
-                <w:lang w:val="nl-NL"/>
-              </w:rPr>
-            </w:pPr>
-          </w:p>
-        </w:tc>
-        <w:tc>
-          <w:tcPr>
-            <w:tcW w:w="1629" w:type="dxa"/>
-            <w:tcMar>
-              <w:top w:w="100" w:type="dxa"/>
-              <w:left w:w="100" w:type="dxa"/>
-              <w:bottom w:w="100" w:type="dxa"/>
-              <w:right w:w="100" w:type="dxa"/>
-            </w:tcMar>
-          </w:tcPr>
-          <w:p>
-            <w:pPr>
-              <w:widowControl w:val="0"/>
-              <w:spacing w:line="240" w:lineRule="auto"/>
-              <w:rPr>
-                <w:lang w:val="nl-NL"/>
-              </w:rPr>
-            </w:pPr>
-          </w:p>
-        </w:tc>
-        <w:tc>
-          <w:tcPr>
-            <w:tcW w:w="4140" w:type="dxa"/>
-            <w:tcMar>
-              <w:top w:w="100" w:type="dxa"/>
-              <w:left w:w="100" w:type="dxa"/>
-              <w:bottom w:w="100" w:type="dxa"/>
-              <w:right w:w="100" w:type="dxa"/>
-            </w:tcMar>
-          </w:tcPr>
-          <w:p>
-            <w:pPr>
-              <w:widowControl w:val="0"/>
-              <w:spacing w:line="240" w:lineRule="auto"/>
-              <w:rPr>
-                <w:lang w:val="nl-NL"/>
-              </w:rPr>
-            </w:pPr>
-          </w:p>
-        </w:tc>
-        <w:tc>
-          <w:tcPr>
-            <w:tcW w:w="1629" w:type="dxa"/>
-            <w:tcMar>
-              <w:top w:w="100" w:type="dxa"/>
-              <w:left w:w="100" w:type="dxa"/>
-              <w:bottom w:w="100" w:type="dxa"/>
-              <w:right w:w="100" w:type="dxa"/>
-            </w:tcMar>
-          </w:tcPr>
-          <w:p>
-            <w:pPr>
-              <w:widowControl w:val="0"/>
-              <w:spacing w:line="240" w:lineRule="auto"/>
-              <w:rPr>
-                <w:lang w:val="nl-NL"/>
-              </w:rPr>
-            </w:pPr>
-          </w:p>
-        </w:tc>
-      </w:tr>
     </w:tbl>
     <w:p>
       <w:pPr>
@@ -610,330 +824,952 @@
         <w:t>Inhoudsopgave</w:t>
       </w:r>
     </w:p>
-    <w:p>
-      <w:pPr>
-        <w:rPr>
-          <w:lang w:val="nl-NL"/>
-        </w:rPr>
-      </w:pPr>
-    </w:p>
-    <w:p>
-      <w:pPr>
-        <w:ind w:left="360"/>
-      </w:pPr>
-      <w:hyperlink w:anchor="_hpa060q0mdh1">
-        <w:proofErr w:type="spellStart"/>
-        <w:r>
-          <w:rPr>
-            <w:color w:val="1155CC"/>
-            <w:u w:val="single"/>
-          </w:rPr>
-          <w:t>Versiebeheer</w:t>
-        </w:r>
-        <w:proofErr w:type="spellEnd"/>
-      </w:hyperlink>
-    </w:p>
-    <w:p>
-      <w:pPr>
-        <w:ind w:left="360"/>
-      </w:pPr>
-      <w:hyperlink w:anchor="_6mlcxi8h70n">
-        <w:proofErr w:type="spellStart"/>
-        <w:r>
-          <w:rPr>
-            <w:color w:val="1155CC"/>
-            <w:u w:val="single"/>
-          </w:rPr>
-          <w:t>Inhoudsopgave</w:t>
-        </w:r>
-        <w:proofErr w:type="spellEnd"/>
-      </w:hyperlink>
-    </w:p>
-    <w:p>
-      <w:pPr>
-        <w:ind w:left="360"/>
-      </w:pPr>
-      <w:hyperlink w:anchor="_7i8gkbv7s7mx">
-        <w:proofErr w:type="spellStart"/>
-        <w:r>
-          <w:rPr>
-            <w:color w:val="1155CC"/>
-            <w:u w:val="single"/>
-          </w:rPr>
-          <w:t>Inleiding</w:t>
-        </w:r>
-        <w:proofErr w:type="spellEnd"/>
-      </w:hyperlink>
-    </w:p>
-    <w:p>
-      <w:pPr>
-        <w:ind w:left="360"/>
-      </w:pPr>
-      <w:hyperlink w:anchor="_h75q514ly5mm">
-        <w:proofErr w:type="spellStart"/>
-        <w:r>
-          <w:rPr>
-            <w:color w:val="1155CC"/>
-            <w:u w:val="single"/>
-          </w:rPr>
-          <w:t>Achtergrond</w:t>
-        </w:r>
-        <w:proofErr w:type="spellEnd"/>
-      </w:hyperlink>
-    </w:p>
-    <w:p>
-      <w:pPr>
-        <w:ind w:left="360"/>
-      </w:pPr>
-      <w:hyperlink w:anchor="_2z7n1ishx93l">
-        <w:proofErr w:type="spellStart"/>
-        <w:r>
-          <w:rPr>
-            <w:color w:val="1155CC"/>
-            <w:u w:val="single"/>
-          </w:rPr>
-          <w:t>Doelstelling</w:t>
-        </w:r>
-        <w:proofErr w:type="spellEnd"/>
-      </w:hyperlink>
-    </w:p>
-    <w:p>
-      <w:pPr>
-        <w:ind w:left="360"/>
-      </w:pPr>
-      <w:hyperlink w:anchor="_xbqv65x7hf31">
-        <w:proofErr w:type="spellStart"/>
-        <w:r>
-          <w:rPr>
-            <w:color w:val="1155CC"/>
-            <w:u w:val="single"/>
-          </w:rPr>
-          <w:t>Opdracht</w:t>
-        </w:r>
-        <w:proofErr w:type="spellEnd"/>
-      </w:hyperlink>
-    </w:p>
-    <w:p>
-      <w:pPr>
-        <w:ind w:left="360"/>
-      </w:pPr>
-      <w:hyperlink w:anchor="_qksocbfaud21">
-        <w:proofErr w:type="spellStart"/>
-        <w:r>
-          <w:rPr>
-            <w:color w:val="1155CC"/>
-            <w:u w:val="single"/>
-          </w:rPr>
-          <w:t>Projectactiviteiten</w:t>
-        </w:r>
-        <w:proofErr w:type="spellEnd"/>
-      </w:hyperlink>
-    </w:p>
-    <w:p>
-      <w:pPr>
-        <w:ind w:left="360"/>
-      </w:pPr>
-      <w:hyperlink w:anchor="_xmxq49vwb1gl">
-        <w:proofErr w:type="spellStart"/>
-        <w:r>
-          <w:rPr>
-            <w:color w:val="1155CC"/>
-            <w:u w:val="single"/>
-          </w:rPr>
-          <w:t>Projectgrenzen</w:t>
-        </w:r>
-        <w:proofErr w:type="spellEnd"/>
-        <w:r>
-          <w:rPr>
-            <w:color w:val="1155CC"/>
-            <w:u w:val="single"/>
-          </w:rPr>
-          <w:t xml:space="preserve"> </w:t>
-        </w:r>
-        <w:proofErr w:type="spellStart"/>
-        <w:r>
-          <w:rPr>
-            <w:color w:val="1155CC"/>
-            <w:u w:val="single"/>
-          </w:rPr>
-          <w:t>en</w:t>
-        </w:r>
-        <w:proofErr w:type="spellEnd"/>
-        <w:r>
-          <w:rPr>
-            <w:color w:val="1155CC"/>
-            <w:u w:val="single"/>
-          </w:rPr>
-          <w:t xml:space="preserve"> </w:t>
-        </w:r>
-        <w:proofErr w:type="spellStart"/>
-        <w:r>
-          <w:rPr>
-            <w:color w:val="1155CC"/>
-            <w:u w:val="single"/>
-          </w:rPr>
-          <w:t>randvoorwaarden</w:t>
-        </w:r>
-        <w:proofErr w:type="spellEnd"/>
-      </w:hyperlink>
-    </w:p>
-    <w:p>
-      <w:pPr>
-        <w:ind w:left="360"/>
-      </w:pPr>
-      <w:hyperlink w:anchor="_m6p2et2ac7uu">
-        <w:proofErr w:type="spellStart"/>
-        <w:r>
-          <w:rPr>
-            <w:color w:val="1155CC"/>
-            <w:u w:val="single"/>
-          </w:rPr>
-          <w:t>Producten</w:t>
-        </w:r>
-        <w:proofErr w:type="spellEnd"/>
-      </w:hyperlink>
-    </w:p>
-    <w:p>
-      <w:pPr>
-        <w:ind w:left="360"/>
-      </w:pPr>
-      <w:hyperlink w:anchor="_aaaonuawidw5">
-        <w:proofErr w:type="spellStart"/>
-        <w:r>
-          <w:rPr>
-            <w:color w:val="1155CC"/>
-            <w:u w:val="single"/>
-          </w:rPr>
-          <w:t>Kwaliteit</w:t>
-        </w:r>
-        <w:proofErr w:type="spellEnd"/>
-      </w:hyperlink>
-    </w:p>
-    <w:p>
-      <w:pPr>
-        <w:ind w:left="360"/>
-      </w:pPr>
-      <w:hyperlink w:anchor="_vyme5rz94og">
-        <w:proofErr w:type="spellStart"/>
-        <w:r>
-          <w:rPr>
-            <w:color w:val="1155CC"/>
-            <w:u w:val="single"/>
-          </w:rPr>
-          <w:t>Projectorganisatie</w:t>
-        </w:r>
-        <w:proofErr w:type="spellEnd"/>
-      </w:hyperlink>
-    </w:p>
-    <w:p>
-      <w:pPr>
-        <w:ind w:left="360"/>
-      </w:pPr>
-      <w:hyperlink w:anchor="_tm1p3lv5w2vx">
-        <w:r>
-          <w:rPr>
-            <w:color w:val="1155CC"/>
-            <w:u w:val="single"/>
-          </w:rPr>
-          <w:t>Planning</w:t>
-        </w:r>
-      </w:hyperlink>
-    </w:p>
-    <w:p>
-      <w:pPr>
-        <w:ind w:left="360"/>
-      </w:pPr>
-      <w:hyperlink w:anchor="_kpx8r5qjzoz0">
-        <w:proofErr w:type="spellStart"/>
-        <w:r>
-          <w:rPr>
-            <w:color w:val="1155CC"/>
-            <w:u w:val="single"/>
-          </w:rPr>
-          <w:t>Kosten</w:t>
-        </w:r>
-        <w:proofErr w:type="spellEnd"/>
-        <w:r>
-          <w:rPr>
-            <w:color w:val="1155CC"/>
-            <w:u w:val="single"/>
-          </w:rPr>
-          <w:t xml:space="preserve"> </w:t>
-        </w:r>
-        <w:proofErr w:type="spellStart"/>
-        <w:r>
-          <w:rPr>
-            <w:color w:val="1155CC"/>
-            <w:u w:val="single"/>
-          </w:rPr>
-          <w:t>en</w:t>
-        </w:r>
-        <w:proofErr w:type="spellEnd"/>
-        <w:r>
-          <w:rPr>
-            <w:color w:val="1155CC"/>
-            <w:u w:val="single"/>
-          </w:rPr>
-          <w:t xml:space="preserve"> </w:t>
-        </w:r>
-        <w:proofErr w:type="spellStart"/>
-        <w:r>
-          <w:rPr>
-            <w:color w:val="1155CC"/>
-            <w:u w:val="single"/>
-          </w:rPr>
-          <w:t>Baten</w:t>
-        </w:r>
-        <w:proofErr w:type="spellEnd"/>
-      </w:hyperlink>
-    </w:p>
-    <w:p>
-      <w:pPr>
-        <w:ind w:left="360"/>
-      </w:pPr>
-      <w:proofErr w:type="spellStart"/>
-      <w:r>
-        <w:rPr>
-          <w:color w:val="1155CC"/>
-          <w:u w:val="single"/>
-        </w:rPr>
-        <w:t>Akkoord</w:t>
-      </w:r>
-      <w:proofErr w:type="spellEnd"/>
-      <w:r>
-        <w:rPr>
-          <w:color w:val="1155CC"/>
-          <w:u w:val="single"/>
-        </w:rPr>
-        <w:t xml:space="preserve"> </w:t>
-      </w:r>
-      <w:proofErr w:type="spellStart"/>
-      <w:r>
-        <w:rPr>
-          <w:color w:val="1155CC"/>
-          <w:u w:val="single"/>
-        </w:rPr>
-        <w:t>leidinggevende</w:t>
-      </w:r>
-      <w:proofErr w:type="spellEnd"/>
-      <w:r>
-        <w:rPr>
-          <w:color w:val="1155CC"/>
-          <w:u w:val="single"/>
-        </w:rPr>
-        <w:t>/</w:t>
-      </w:r>
-      <w:proofErr w:type="spellStart"/>
-      <w:r>
-        <w:rPr>
-          <w:color w:val="1155CC"/>
-          <w:u w:val="single"/>
-        </w:rPr>
-        <w:t>Projectleider</w:t>
-      </w:r>
-      <w:proofErr w:type="spellEnd"/>
-    </w:p>
-    <w:p/>
+    <w:bookmarkStart w:id="4" w:name="_26z1bdxj7zkt" w:colFirst="0" w:colLast="0" w:displacedByCustomXml="next"/>
+    <w:bookmarkEnd w:id="4" w:displacedByCustomXml="next"/>
+    <w:sdt>
+      <w:sdtPr>
+        <w:rPr>
+          <w:lang w:val="nl-NL"/>
+        </w:rPr>
+        <w:id w:val="-1136802842"/>
+        <w:docPartObj>
+          <w:docPartGallery w:val="Table of Contents"/>
+          <w:docPartUnique/>
+        </w:docPartObj>
+      </w:sdtPr>
+      <w:sdtEndPr>
+        <w:rPr>
+          <w:rFonts w:ascii="Arial" w:eastAsia="Arial" w:hAnsi="Arial" w:cs="Arial"/>
+          <w:b/>
+          <w:bCs/>
+          <w:color w:val="000000"/>
+          <w:sz w:val="22"/>
+          <w:szCs w:val="22"/>
+        </w:rPr>
+      </w:sdtEndPr>
+      <w:sdtContent>
+        <w:p>
+          <w:pPr>
+            <w:pStyle w:val="Kopvaninhoudsopgave"/>
+          </w:pPr>
+        </w:p>
+        <w:p>
+          <w:pPr>
+            <w:pStyle w:val="Inhopg1"/>
+            <w:tabs>
+              <w:tab w:val="right" w:leader="dot" w:pos="9350"/>
+            </w:tabs>
+            <w:rPr>
+              <w:noProof/>
+            </w:rPr>
+          </w:pPr>
+          <w:r>
+            <w:fldChar w:fldCharType="begin"/>
+          </w:r>
+          <w:r>
+            <w:instrText xml:space="preserve"> TOC \o "1-3" \h \z \u </w:instrText>
+          </w:r>
+          <w:r>
+            <w:fldChar w:fldCharType="separate"/>
+          </w:r>
+          <w:hyperlink w:anchor="_Toc468175014" w:history="1">
+            <w:r>
+              <w:rPr>
+                <w:rStyle w:val="Hyperlink"/>
+                <w:noProof/>
+                <w:lang w:val="nl-NL"/>
+              </w:rPr>
+              <w:t>Versiebeheer</w:t>
+            </w:r>
+            <w:r>
+              <w:rPr>
+                <w:noProof/>
+                <w:webHidden/>
+              </w:rPr>
+              <w:tab/>
+            </w:r>
+            <w:r>
+              <w:rPr>
+                <w:noProof/>
+                <w:webHidden/>
+              </w:rPr>
+              <w:fldChar w:fldCharType="begin"/>
+            </w:r>
+            <w:r>
+              <w:rPr>
+                <w:noProof/>
+                <w:webHidden/>
+              </w:rPr>
+              <w:instrText xml:space="preserve"> PAGEREF _Toc468175014 \h </w:instrText>
+            </w:r>
+            <w:r>
+              <w:rPr>
+                <w:noProof/>
+                <w:webHidden/>
+              </w:rPr>
+            </w:r>
+            <w:r>
+              <w:rPr>
+                <w:noProof/>
+                <w:webHidden/>
+              </w:rPr>
+              <w:fldChar w:fldCharType="separate"/>
+            </w:r>
+            <w:r>
+              <w:rPr>
+                <w:noProof/>
+                <w:webHidden/>
+              </w:rPr>
+              <w:t>2</w:t>
+            </w:r>
+            <w:r>
+              <w:rPr>
+                <w:noProof/>
+                <w:webHidden/>
+              </w:rPr>
+              <w:fldChar w:fldCharType="end"/>
+            </w:r>
+          </w:hyperlink>
+        </w:p>
+        <w:p>
+          <w:pPr>
+            <w:pStyle w:val="Inhopg1"/>
+            <w:tabs>
+              <w:tab w:val="right" w:leader="dot" w:pos="9350"/>
+            </w:tabs>
+            <w:rPr>
+              <w:noProof/>
+            </w:rPr>
+          </w:pPr>
+          <w:hyperlink w:anchor="_Toc468175015" w:history="1">
+            <w:r>
+              <w:rPr>
+                <w:rStyle w:val="Hyperlink"/>
+                <w:noProof/>
+                <w:lang w:val="nl-NL"/>
+              </w:rPr>
+              <w:t>Inleiding</w:t>
+            </w:r>
+            <w:r>
+              <w:rPr>
+                <w:noProof/>
+                <w:webHidden/>
+              </w:rPr>
+              <w:tab/>
+            </w:r>
+            <w:r>
+              <w:rPr>
+                <w:noProof/>
+                <w:webHidden/>
+              </w:rPr>
+              <w:fldChar w:fldCharType="begin"/>
+            </w:r>
+            <w:r>
+              <w:rPr>
+                <w:noProof/>
+                <w:webHidden/>
+              </w:rPr>
+              <w:instrText xml:space="preserve"> PAGEREF _Toc468175015 \h </w:instrText>
+            </w:r>
+            <w:r>
+              <w:rPr>
+                <w:noProof/>
+                <w:webHidden/>
+              </w:rPr>
+            </w:r>
+            <w:r>
+              <w:rPr>
+                <w:noProof/>
+                <w:webHidden/>
+              </w:rPr>
+              <w:fldChar w:fldCharType="separate"/>
+            </w:r>
+            <w:r>
+              <w:rPr>
+                <w:noProof/>
+                <w:webHidden/>
+              </w:rPr>
+              <w:t>4</w:t>
+            </w:r>
+            <w:r>
+              <w:rPr>
+                <w:noProof/>
+                <w:webHidden/>
+              </w:rPr>
+              <w:fldChar w:fldCharType="end"/>
+            </w:r>
+          </w:hyperlink>
+        </w:p>
+        <w:p>
+          <w:pPr>
+            <w:pStyle w:val="Inhopg1"/>
+            <w:tabs>
+              <w:tab w:val="right" w:leader="dot" w:pos="9350"/>
+            </w:tabs>
+            <w:rPr>
+              <w:noProof/>
+            </w:rPr>
+          </w:pPr>
+          <w:hyperlink w:anchor="_Toc468175016" w:history="1">
+            <w:r>
+              <w:rPr>
+                <w:rStyle w:val="Hyperlink"/>
+                <w:noProof/>
+                <w:lang w:val="nl-NL"/>
+              </w:rPr>
+              <w:t>Achtergrond</w:t>
+            </w:r>
+            <w:r>
+              <w:rPr>
+                <w:noProof/>
+                <w:webHidden/>
+              </w:rPr>
+              <w:tab/>
+            </w:r>
+            <w:r>
+              <w:rPr>
+                <w:noProof/>
+                <w:webHidden/>
+              </w:rPr>
+              <w:fldChar w:fldCharType="begin"/>
+            </w:r>
+            <w:r>
+              <w:rPr>
+                <w:noProof/>
+                <w:webHidden/>
+              </w:rPr>
+              <w:instrText xml:space="preserve"> PAGEREF _Toc468175016 \h </w:instrText>
+            </w:r>
+            <w:r>
+              <w:rPr>
+                <w:noProof/>
+                <w:webHidden/>
+              </w:rPr>
+            </w:r>
+            <w:r>
+              <w:rPr>
+                <w:noProof/>
+                <w:webHidden/>
+              </w:rPr>
+              <w:fldChar w:fldCharType="separate"/>
+            </w:r>
+            <w:r>
+              <w:rPr>
+                <w:noProof/>
+                <w:webHidden/>
+              </w:rPr>
+              <w:t>4</w:t>
+            </w:r>
+            <w:r>
+              <w:rPr>
+                <w:noProof/>
+                <w:webHidden/>
+              </w:rPr>
+              <w:fldChar w:fldCharType="end"/>
+            </w:r>
+          </w:hyperlink>
+        </w:p>
+        <w:p>
+          <w:pPr>
+            <w:pStyle w:val="Inhopg1"/>
+            <w:tabs>
+              <w:tab w:val="right" w:leader="dot" w:pos="9350"/>
+            </w:tabs>
+            <w:rPr>
+              <w:noProof/>
+            </w:rPr>
+          </w:pPr>
+          <w:hyperlink w:anchor="_Toc468175017" w:history="1">
+            <w:r>
+              <w:rPr>
+                <w:rStyle w:val="Hyperlink"/>
+                <w:noProof/>
+                <w:lang w:val="nl-NL"/>
+              </w:rPr>
+              <w:t>Doelstelling</w:t>
+            </w:r>
+            <w:r>
+              <w:rPr>
+                <w:noProof/>
+                <w:webHidden/>
+              </w:rPr>
+              <w:tab/>
+            </w:r>
+            <w:r>
+              <w:rPr>
+                <w:noProof/>
+                <w:webHidden/>
+              </w:rPr>
+              <w:fldChar w:fldCharType="begin"/>
+            </w:r>
+            <w:r>
+              <w:rPr>
+                <w:noProof/>
+                <w:webHidden/>
+              </w:rPr>
+              <w:instrText xml:space="preserve"> PAGEREF _Toc468175017 \h </w:instrText>
+            </w:r>
+            <w:r>
+              <w:rPr>
+                <w:noProof/>
+                <w:webHidden/>
+              </w:rPr>
+            </w:r>
+            <w:r>
+              <w:rPr>
+                <w:noProof/>
+                <w:webHidden/>
+              </w:rPr>
+              <w:fldChar w:fldCharType="separate"/>
+            </w:r>
+            <w:r>
+              <w:rPr>
+                <w:noProof/>
+                <w:webHidden/>
+              </w:rPr>
+              <w:t>4</w:t>
+            </w:r>
+            <w:r>
+              <w:rPr>
+                <w:noProof/>
+                <w:webHidden/>
+              </w:rPr>
+              <w:fldChar w:fldCharType="end"/>
+            </w:r>
+          </w:hyperlink>
+        </w:p>
+        <w:p>
+          <w:pPr>
+            <w:pStyle w:val="Inhopg1"/>
+            <w:tabs>
+              <w:tab w:val="right" w:leader="dot" w:pos="9350"/>
+            </w:tabs>
+            <w:rPr>
+              <w:noProof/>
+            </w:rPr>
+          </w:pPr>
+          <w:hyperlink w:anchor="_Toc468175018" w:history="1">
+            <w:r>
+              <w:rPr>
+                <w:rStyle w:val="Hyperlink"/>
+                <w:noProof/>
+                <w:lang w:val="nl-NL"/>
+              </w:rPr>
+              <w:t>Opdracht</w:t>
+            </w:r>
+            <w:r>
+              <w:rPr>
+                <w:noProof/>
+                <w:webHidden/>
+              </w:rPr>
+              <w:tab/>
+            </w:r>
+            <w:r>
+              <w:rPr>
+                <w:noProof/>
+                <w:webHidden/>
+              </w:rPr>
+              <w:fldChar w:fldCharType="begin"/>
+            </w:r>
+            <w:r>
+              <w:rPr>
+                <w:noProof/>
+                <w:webHidden/>
+              </w:rPr>
+              <w:instrText xml:space="preserve"> PAGEREF _Toc468175018 \h </w:instrText>
+            </w:r>
+            <w:r>
+              <w:rPr>
+                <w:noProof/>
+                <w:webHidden/>
+              </w:rPr>
+            </w:r>
+            <w:r>
+              <w:rPr>
+                <w:noProof/>
+                <w:webHidden/>
+              </w:rPr>
+              <w:fldChar w:fldCharType="separate"/>
+            </w:r>
+            <w:r>
+              <w:rPr>
+                <w:noProof/>
+                <w:webHidden/>
+              </w:rPr>
+              <w:t>4</w:t>
+            </w:r>
+            <w:r>
+              <w:rPr>
+                <w:noProof/>
+                <w:webHidden/>
+              </w:rPr>
+              <w:fldChar w:fldCharType="end"/>
+            </w:r>
+          </w:hyperlink>
+        </w:p>
+        <w:p>
+          <w:pPr>
+            <w:pStyle w:val="Inhopg1"/>
+            <w:tabs>
+              <w:tab w:val="right" w:leader="dot" w:pos="9350"/>
+            </w:tabs>
+            <w:rPr>
+              <w:noProof/>
+            </w:rPr>
+          </w:pPr>
+          <w:hyperlink w:anchor="_Toc468175019" w:history="1">
+            <w:r>
+              <w:rPr>
+                <w:rStyle w:val="Hyperlink"/>
+                <w:noProof/>
+                <w:lang w:val="nl-NL"/>
+              </w:rPr>
+              <w:t>Projectactiviteiten</w:t>
+            </w:r>
+            <w:r>
+              <w:rPr>
+                <w:noProof/>
+                <w:webHidden/>
+              </w:rPr>
+              <w:tab/>
+            </w:r>
+            <w:r>
+              <w:rPr>
+                <w:noProof/>
+                <w:webHidden/>
+              </w:rPr>
+              <w:fldChar w:fldCharType="begin"/>
+            </w:r>
+            <w:r>
+              <w:rPr>
+                <w:noProof/>
+                <w:webHidden/>
+              </w:rPr>
+              <w:instrText xml:space="preserve"> PAGEREF _Toc468175019 \h </w:instrText>
+            </w:r>
+            <w:r>
+              <w:rPr>
+                <w:noProof/>
+                <w:webHidden/>
+              </w:rPr>
+            </w:r>
+            <w:r>
+              <w:rPr>
+                <w:noProof/>
+                <w:webHidden/>
+              </w:rPr>
+              <w:fldChar w:fldCharType="separate"/>
+            </w:r>
+            <w:r>
+              <w:rPr>
+                <w:noProof/>
+                <w:webHidden/>
+              </w:rPr>
+              <w:t>4</w:t>
+            </w:r>
+            <w:r>
+              <w:rPr>
+                <w:noProof/>
+                <w:webHidden/>
+              </w:rPr>
+              <w:fldChar w:fldCharType="end"/>
+            </w:r>
+          </w:hyperlink>
+        </w:p>
+        <w:p>
+          <w:pPr>
+            <w:pStyle w:val="Inhopg1"/>
+            <w:tabs>
+              <w:tab w:val="right" w:leader="dot" w:pos="9350"/>
+            </w:tabs>
+            <w:rPr>
+              <w:noProof/>
+            </w:rPr>
+          </w:pPr>
+          <w:hyperlink w:anchor="_Toc468175020" w:history="1">
+            <w:r>
+              <w:rPr>
+                <w:rStyle w:val="Hyperlink"/>
+                <w:noProof/>
+                <w:lang w:val="nl-NL"/>
+              </w:rPr>
+              <w:t>Projectgrenzen en randvoorwaarden</w:t>
+            </w:r>
+            <w:r>
+              <w:rPr>
+                <w:noProof/>
+                <w:webHidden/>
+              </w:rPr>
+              <w:tab/>
+            </w:r>
+            <w:r>
+              <w:rPr>
+                <w:noProof/>
+                <w:webHidden/>
+              </w:rPr>
+              <w:fldChar w:fldCharType="begin"/>
+            </w:r>
+            <w:r>
+              <w:rPr>
+                <w:noProof/>
+                <w:webHidden/>
+              </w:rPr>
+              <w:instrText xml:space="preserve"> PAGEREF _Toc468175020 \h </w:instrText>
+            </w:r>
+            <w:r>
+              <w:rPr>
+                <w:noProof/>
+                <w:webHidden/>
+              </w:rPr>
+            </w:r>
+            <w:r>
+              <w:rPr>
+                <w:noProof/>
+                <w:webHidden/>
+              </w:rPr>
+              <w:fldChar w:fldCharType="separate"/>
+            </w:r>
+            <w:r>
+              <w:rPr>
+                <w:noProof/>
+                <w:webHidden/>
+              </w:rPr>
+              <w:t>4</w:t>
+            </w:r>
+            <w:r>
+              <w:rPr>
+                <w:noProof/>
+                <w:webHidden/>
+              </w:rPr>
+              <w:fldChar w:fldCharType="end"/>
+            </w:r>
+          </w:hyperlink>
+        </w:p>
+        <w:p>
+          <w:pPr>
+            <w:pStyle w:val="Inhopg1"/>
+            <w:tabs>
+              <w:tab w:val="right" w:leader="dot" w:pos="9350"/>
+            </w:tabs>
+            <w:rPr>
+              <w:noProof/>
+            </w:rPr>
+          </w:pPr>
+          <w:hyperlink w:anchor="_Toc468175021" w:history="1">
+            <w:r>
+              <w:rPr>
+                <w:rStyle w:val="Hyperlink"/>
+                <w:noProof/>
+                <w:lang w:val="nl-NL"/>
+              </w:rPr>
+              <w:t>Producten</w:t>
+            </w:r>
+            <w:r>
+              <w:rPr>
+                <w:noProof/>
+                <w:webHidden/>
+              </w:rPr>
+              <w:tab/>
+            </w:r>
+            <w:r>
+              <w:rPr>
+                <w:noProof/>
+                <w:webHidden/>
+              </w:rPr>
+              <w:fldChar w:fldCharType="begin"/>
+            </w:r>
+            <w:r>
+              <w:rPr>
+                <w:noProof/>
+                <w:webHidden/>
+              </w:rPr>
+              <w:instrText xml:space="preserve"> PAGEREF _Toc468175021 \h </w:instrText>
+            </w:r>
+            <w:r>
+              <w:rPr>
+                <w:noProof/>
+                <w:webHidden/>
+              </w:rPr>
+            </w:r>
+            <w:r>
+              <w:rPr>
+                <w:noProof/>
+                <w:webHidden/>
+              </w:rPr>
+              <w:fldChar w:fldCharType="separate"/>
+            </w:r>
+            <w:r>
+              <w:rPr>
+                <w:noProof/>
+                <w:webHidden/>
+              </w:rPr>
+              <w:t>4</w:t>
+            </w:r>
+            <w:r>
+              <w:rPr>
+                <w:noProof/>
+                <w:webHidden/>
+              </w:rPr>
+              <w:fldChar w:fldCharType="end"/>
+            </w:r>
+          </w:hyperlink>
+        </w:p>
+        <w:p>
+          <w:pPr>
+            <w:pStyle w:val="Inhopg1"/>
+            <w:tabs>
+              <w:tab w:val="right" w:leader="dot" w:pos="9350"/>
+            </w:tabs>
+            <w:rPr>
+              <w:noProof/>
+            </w:rPr>
+          </w:pPr>
+          <w:hyperlink w:anchor="_Toc468175022" w:history="1">
+            <w:r>
+              <w:rPr>
+                <w:rStyle w:val="Hyperlink"/>
+                <w:noProof/>
+                <w:lang w:val="nl-NL"/>
+              </w:rPr>
+              <w:t>Kwaliteit</w:t>
+            </w:r>
+            <w:r>
+              <w:rPr>
+                <w:noProof/>
+                <w:webHidden/>
+              </w:rPr>
+              <w:tab/>
+            </w:r>
+            <w:r>
+              <w:rPr>
+                <w:noProof/>
+                <w:webHidden/>
+              </w:rPr>
+              <w:fldChar w:fldCharType="begin"/>
+            </w:r>
+            <w:r>
+              <w:rPr>
+                <w:noProof/>
+                <w:webHidden/>
+              </w:rPr>
+              <w:instrText xml:space="preserve"> PAGEREF _Toc468175022 \h </w:instrText>
+            </w:r>
+            <w:r>
+              <w:rPr>
+                <w:noProof/>
+                <w:webHidden/>
+              </w:rPr>
+            </w:r>
+            <w:r>
+              <w:rPr>
+                <w:noProof/>
+                <w:webHidden/>
+              </w:rPr>
+              <w:fldChar w:fldCharType="separate"/>
+            </w:r>
+            <w:r>
+              <w:rPr>
+                <w:noProof/>
+                <w:webHidden/>
+              </w:rPr>
+              <w:t>4</w:t>
+            </w:r>
+            <w:r>
+              <w:rPr>
+                <w:noProof/>
+                <w:webHidden/>
+              </w:rPr>
+              <w:fldChar w:fldCharType="end"/>
+            </w:r>
+          </w:hyperlink>
+        </w:p>
+        <w:p>
+          <w:pPr>
+            <w:pStyle w:val="Inhopg1"/>
+            <w:tabs>
+              <w:tab w:val="right" w:leader="dot" w:pos="9350"/>
+            </w:tabs>
+            <w:rPr>
+              <w:noProof/>
+            </w:rPr>
+          </w:pPr>
+          <w:hyperlink w:anchor="_Toc468175023" w:history="1">
+            <w:r>
+              <w:rPr>
+                <w:rStyle w:val="Hyperlink"/>
+                <w:noProof/>
+                <w:lang w:val="nl-NL"/>
+              </w:rPr>
+              <w:t>Projectorganisatie</w:t>
+            </w:r>
+            <w:r>
+              <w:rPr>
+                <w:noProof/>
+                <w:webHidden/>
+              </w:rPr>
+              <w:tab/>
+            </w:r>
+            <w:r>
+              <w:rPr>
+                <w:noProof/>
+                <w:webHidden/>
+              </w:rPr>
+              <w:fldChar w:fldCharType="begin"/>
+            </w:r>
+            <w:r>
+              <w:rPr>
+                <w:noProof/>
+                <w:webHidden/>
+              </w:rPr>
+              <w:instrText xml:space="preserve"> PAGEREF _Toc468175023 \h </w:instrText>
+            </w:r>
+            <w:r>
+              <w:rPr>
+                <w:noProof/>
+                <w:webHidden/>
+              </w:rPr>
+            </w:r>
+            <w:r>
+              <w:rPr>
+                <w:noProof/>
+                <w:webHidden/>
+              </w:rPr>
+              <w:fldChar w:fldCharType="separate"/>
+            </w:r>
+            <w:r>
+              <w:rPr>
+                <w:noProof/>
+                <w:webHidden/>
+              </w:rPr>
+              <w:t>4</w:t>
+            </w:r>
+            <w:r>
+              <w:rPr>
+                <w:noProof/>
+                <w:webHidden/>
+              </w:rPr>
+              <w:fldChar w:fldCharType="end"/>
+            </w:r>
+          </w:hyperlink>
+        </w:p>
+        <w:p>
+          <w:pPr>
+            <w:pStyle w:val="Inhopg1"/>
+            <w:tabs>
+              <w:tab w:val="right" w:leader="dot" w:pos="9350"/>
+            </w:tabs>
+            <w:rPr>
+              <w:noProof/>
+            </w:rPr>
+          </w:pPr>
+          <w:hyperlink w:anchor="_Toc468175024" w:history="1">
+            <w:r>
+              <w:rPr>
+                <w:rStyle w:val="Hyperlink"/>
+                <w:noProof/>
+                <w:lang w:val="nl-NL"/>
+              </w:rPr>
+              <w:t>Planning</w:t>
+            </w:r>
+            <w:r>
+              <w:rPr>
+                <w:noProof/>
+                <w:webHidden/>
+              </w:rPr>
+              <w:tab/>
+            </w:r>
+            <w:r>
+              <w:rPr>
+                <w:noProof/>
+                <w:webHidden/>
+              </w:rPr>
+              <w:fldChar w:fldCharType="begin"/>
+            </w:r>
+            <w:r>
+              <w:rPr>
+                <w:noProof/>
+                <w:webHidden/>
+              </w:rPr>
+              <w:instrText xml:space="preserve"> PAGEREF _Toc468175024 \h </w:instrText>
+            </w:r>
+            <w:r>
+              <w:rPr>
+                <w:noProof/>
+                <w:webHidden/>
+              </w:rPr>
+            </w:r>
+            <w:r>
+              <w:rPr>
+                <w:noProof/>
+                <w:webHidden/>
+              </w:rPr>
+              <w:fldChar w:fldCharType="separate"/>
+            </w:r>
+            <w:r>
+              <w:rPr>
+                <w:noProof/>
+                <w:webHidden/>
+              </w:rPr>
+              <w:t>5</w:t>
+            </w:r>
+            <w:r>
+              <w:rPr>
+                <w:noProof/>
+                <w:webHidden/>
+              </w:rPr>
+              <w:fldChar w:fldCharType="end"/>
+            </w:r>
+          </w:hyperlink>
+        </w:p>
+        <w:p>
+          <w:pPr>
+            <w:pStyle w:val="Inhopg1"/>
+            <w:tabs>
+              <w:tab w:val="right" w:leader="dot" w:pos="9350"/>
+            </w:tabs>
+            <w:rPr>
+              <w:noProof/>
+            </w:rPr>
+          </w:pPr>
+          <w:hyperlink w:anchor="_Toc468175025" w:history="1">
+            <w:r>
+              <w:rPr>
+                <w:rStyle w:val="Hyperlink"/>
+                <w:noProof/>
+                <w:lang w:val="nl-NL"/>
+              </w:rPr>
+              <w:t>Kosten en Baten</w:t>
+            </w:r>
+            <w:r>
+              <w:rPr>
+                <w:noProof/>
+                <w:webHidden/>
+              </w:rPr>
+              <w:tab/>
+            </w:r>
+            <w:r>
+              <w:rPr>
+                <w:noProof/>
+                <w:webHidden/>
+              </w:rPr>
+              <w:fldChar w:fldCharType="begin"/>
+            </w:r>
+            <w:r>
+              <w:rPr>
+                <w:noProof/>
+                <w:webHidden/>
+              </w:rPr>
+              <w:instrText xml:space="preserve"> PAGEREF _Toc468175025 \h </w:instrText>
+            </w:r>
+            <w:r>
+              <w:rPr>
+                <w:noProof/>
+                <w:webHidden/>
+              </w:rPr>
+            </w:r>
+            <w:r>
+              <w:rPr>
+                <w:noProof/>
+                <w:webHidden/>
+              </w:rPr>
+              <w:fldChar w:fldCharType="separate"/>
+            </w:r>
+            <w:r>
+              <w:rPr>
+                <w:noProof/>
+                <w:webHidden/>
+              </w:rPr>
+              <w:t>5</w:t>
+            </w:r>
+            <w:r>
+              <w:rPr>
+                <w:noProof/>
+                <w:webHidden/>
+              </w:rPr>
+              <w:fldChar w:fldCharType="end"/>
+            </w:r>
+          </w:hyperlink>
+        </w:p>
+        <w:p>
+          <w:pPr>
+            <w:pStyle w:val="Inhopg1"/>
+            <w:tabs>
+              <w:tab w:val="right" w:leader="dot" w:pos="9350"/>
+            </w:tabs>
+            <w:rPr>
+              <w:noProof/>
+            </w:rPr>
+          </w:pPr>
+          <w:hyperlink w:anchor="_Toc468175026" w:history="1">
+            <w:r>
+              <w:rPr>
+                <w:rStyle w:val="Hyperlink"/>
+                <w:noProof/>
+              </w:rPr>
+              <w:t>Akkoord leidinggevende/Projectleider</w:t>
+            </w:r>
+            <w:r>
+              <w:rPr>
+                <w:noProof/>
+                <w:webHidden/>
+              </w:rPr>
+              <w:tab/>
+            </w:r>
+            <w:r>
+              <w:rPr>
+                <w:noProof/>
+                <w:webHidden/>
+              </w:rPr>
+              <w:fldChar w:fldCharType="begin"/>
+            </w:r>
+            <w:r>
+              <w:rPr>
+                <w:noProof/>
+                <w:webHidden/>
+              </w:rPr>
+              <w:instrText xml:space="preserve"> PAGEREF _Toc468175026 \h </w:instrText>
+            </w:r>
+            <w:r>
+              <w:rPr>
+                <w:noProof/>
+                <w:webHidden/>
+              </w:rPr>
+            </w:r>
+            <w:r>
+              <w:rPr>
+                <w:noProof/>
+                <w:webHidden/>
+              </w:rPr>
+              <w:fldChar w:fldCharType="separate"/>
+            </w:r>
+            <w:r>
+              <w:rPr>
+                <w:noProof/>
+                <w:webHidden/>
+              </w:rPr>
+              <w:t>5</w:t>
+            </w:r>
+            <w:r>
+              <w:rPr>
+                <w:noProof/>
+                <w:webHidden/>
+              </w:rPr>
+              <w:fldChar w:fldCharType="end"/>
+            </w:r>
+          </w:hyperlink>
+        </w:p>
+        <w:p>
+          <w:r>
+            <w:rPr>
+              <w:b/>
+              <w:bCs/>
+              <w:lang w:val="nl-NL"/>
+            </w:rPr>
+            <w:fldChar w:fldCharType="end"/>
+          </w:r>
+        </w:p>
+      </w:sdtContent>
+    </w:sdt>
     <w:p>
       <w:pPr>
         <w:pStyle w:val="Kop1"/>
@@ -942,8 +1778,7 @@
           <w:lang w:val="nl-NL"/>
         </w:rPr>
       </w:pPr>
-      <w:bookmarkStart w:id="3" w:name="_26z1bdxj7zkt" w:colFirst="0" w:colLast="0"/>
-      <w:bookmarkEnd w:id="3"/>
+      <w:bookmarkStart w:id="5" w:name="_Toc468175015"/>
       <w:r>
         <w:rPr>
           <w:lang w:val="nl-NL"/>
@@ -951,6 +1786,7 @@
         <w:lastRenderedPageBreak/>
         <w:t>Inleiding</w:t>
       </w:r>
+      <w:bookmarkEnd w:id="5"/>
     </w:p>
     <w:p>
       <w:pPr>
@@ -961,8 +1797,8 @@
           <w:lang w:val="nl-NL"/>
         </w:rPr>
       </w:pPr>
-      <w:bookmarkStart w:id="4" w:name="_7h4pprg5m828" w:colFirst="0" w:colLast="0"/>
-      <w:bookmarkEnd w:id="4"/>
+      <w:bookmarkStart w:id="6" w:name="_7h4pprg5m828" w:colFirst="0" w:colLast="0"/>
+      <w:bookmarkEnd w:id="6"/>
       <w:r>
         <w:rPr>
           <w:rFonts w:ascii="Arial" w:eastAsia="Arial" w:hAnsi="Arial" w:cs="Arial"/>
@@ -972,10 +1808,10 @@
         </w:rPr>
         <w:t>Dit document geeft in een kort overzicht weer hoe ik, als opdrachtnemer, deze opdracht ga aanpakken. Ik zal duidelijk maken met welke middelen ik ga werken en wat de doorlooptijd is voor dit project.</w:t>
       </w:r>
-      <w:bookmarkStart w:id="5" w:name="_ivs793mbdtyr" w:colFirst="0" w:colLast="0"/>
-      <w:bookmarkStart w:id="6" w:name="_h75q514ly5mm" w:colFirst="0" w:colLast="0"/>
-      <w:bookmarkEnd w:id="5"/>
-      <w:bookmarkEnd w:id="6"/>
+      <w:bookmarkStart w:id="7" w:name="_ivs793mbdtyr" w:colFirst="0" w:colLast="0"/>
+      <w:bookmarkStart w:id="8" w:name="_h75q514ly5mm" w:colFirst="0" w:colLast="0"/>
+      <w:bookmarkEnd w:id="7"/>
+      <w:bookmarkEnd w:id="8"/>
     </w:p>
     <w:p>
       <w:pPr>
@@ -985,12 +1821,14 @@
           <w:lang w:val="nl-NL"/>
         </w:rPr>
       </w:pPr>
+      <w:bookmarkStart w:id="9" w:name="_Toc468175016"/>
       <w:r>
         <w:rPr>
           <w:lang w:val="nl-NL"/>
         </w:rPr>
         <w:t>Achtergrond</w:t>
       </w:r>
+      <w:bookmarkEnd w:id="9"/>
     </w:p>
     <w:p>
       <w:pPr>
@@ -1001,8 +1839,8 @@
           <w:lang w:val="nl-NL"/>
         </w:rPr>
       </w:pPr>
-      <w:bookmarkStart w:id="7" w:name="_6c7g8i5dnafr" w:colFirst="0" w:colLast="0"/>
-      <w:bookmarkEnd w:id="7"/>
+      <w:bookmarkStart w:id="10" w:name="_6c7g8i5dnafr" w:colFirst="0" w:colLast="0"/>
+      <w:bookmarkEnd w:id="10"/>
       <w:proofErr w:type="spellStart"/>
       <w:r>
         <w:rPr>
@@ -1037,15 +1875,7 @@
           <w:color w:val="auto"/>
           <w:lang w:val="nl-NL"/>
         </w:rPr>
-        <w:t xml:space="preserve"> heeft mij (de opdrachtnemer) de opdracht gegeven om in C# een </w:t>
-      </w:r>
-      <w:r>
-        <w:rPr>
-          <w:i w:val="0"/>
-          <w:color w:val="auto"/>
-          <w:lang w:val="nl-NL"/>
-        </w:rPr>
-        <w:t>console applicatie te schrijven.</w:t>
+        <w:t xml:space="preserve"> speelt de rol als opdrachtgever. En de opdracht die gegeven is om een Console Application te maken in C# die de voorraad van MP3s kan bijhouden, aanpassen, verwijderen</w:t>
       </w:r>
     </w:p>
     <w:p>
@@ -1056,14 +1886,16 @@
           <w:lang w:val="nl-NL"/>
         </w:rPr>
       </w:pPr>
-      <w:bookmarkStart w:id="8" w:name="_2z7n1ishx93l" w:colFirst="0" w:colLast="0"/>
-      <w:bookmarkEnd w:id="8"/>
+      <w:bookmarkStart w:id="11" w:name="_2z7n1ishx93l" w:colFirst="0" w:colLast="0"/>
+      <w:bookmarkStart w:id="12" w:name="_Toc468175017"/>
+      <w:bookmarkEnd w:id="11"/>
       <w:r>
         <w:rPr>
           <w:lang w:val="nl-NL"/>
         </w:rPr>
         <w:t>Doelstelling</w:t>
       </w:r>
+      <w:bookmarkEnd w:id="12"/>
     </w:p>
     <w:p>
       <w:pPr>
@@ -1075,39 +1907,15 @@
           <w:lang w:val="nl-NL"/>
         </w:rPr>
       </w:pPr>
-      <w:bookmarkStart w:id="9" w:name="_9xh0i8df6mnh" w:colFirst="0" w:colLast="0"/>
-      <w:bookmarkEnd w:id="9"/>
-      <w:r>
-        <w:rPr>
-          <w:i w:val="0"/>
-          <w:color w:val="auto"/>
-          <w:lang w:val="nl-NL"/>
-        </w:rPr>
-        <w:t>De opdrachtgever wilt een applicatie hebben waarmee hij de inventarisatie (voorraad) k</w:t>
-      </w:r>
-      <w:r>
-        <w:rPr>
-          <w:i w:val="0"/>
-          <w:color w:val="auto"/>
-          <w:lang w:val="nl-NL"/>
-        </w:rPr>
-        <w:t>an bijhouden, MP3s toevoegen, werkend inlogsysteem etc</w:t>
-      </w:r>
-      <w:r>
-        <w:rPr>
-          <w:i w:val="0"/>
-          <w:color w:val="auto"/>
-          <w:lang w:val="nl-NL"/>
-        </w:rPr>
-        <w:t>.</w:t>
-      </w:r>
-      <w:r>
-        <w:rPr>
-          <w:i w:val="0"/>
-          <w:color w:val="auto"/>
-          <w:lang w:val="nl-NL"/>
-        </w:rPr>
-        <w:t xml:space="preserve"> </w:t>
+      <w:bookmarkStart w:id="13" w:name="_9xh0i8df6mnh" w:colFirst="0" w:colLast="0"/>
+      <w:bookmarkEnd w:id="13"/>
+      <w:r>
+        <w:rPr>
+          <w:i w:val="0"/>
+          <w:color w:val="auto"/>
+          <w:lang w:val="nl-NL"/>
+        </w:rPr>
+        <w:t>De opdrachtgever wilt een Console Application hebben die de voorraad kan bijhouden van MP3 spelers, MP3 spelers toevoegen, verwijderen en de voorraad aanpassen. Ook moet het beveiligd zijn door in te loggen met een wachtwoord en naam zodat niet iedereen bij alle gegevens kan. De doelstelling is uiteindelijk dat het een overzicht brengt van de MP3 spelers voor de opdrachtgever.</w:t>
       </w:r>
     </w:p>
     <w:p>
@@ -1118,14 +1926,16 @@
           <w:lang w:val="nl-NL"/>
         </w:rPr>
       </w:pPr>
-      <w:bookmarkStart w:id="10" w:name="_xbqv65x7hf31" w:colFirst="0" w:colLast="0"/>
-      <w:bookmarkEnd w:id="10"/>
+      <w:bookmarkStart w:id="14" w:name="_xbqv65x7hf31" w:colFirst="0" w:colLast="0"/>
+      <w:bookmarkStart w:id="15" w:name="_Toc468175018"/>
+      <w:bookmarkEnd w:id="14"/>
       <w:r>
         <w:rPr>
           <w:lang w:val="nl-NL"/>
         </w:rPr>
         <w:t>Opdracht</w:t>
       </w:r>
+      <w:bookmarkEnd w:id="15"/>
     </w:p>
     <w:p>
       <w:pPr>
@@ -1144,7 +1954,7 @@
           <w:color w:val="auto"/>
           <w:lang w:val="nl-NL"/>
         </w:rPr>
-        <w:t xml:space="preserve">Nyma Dolatkhahnejad (ik) ben de opdrachtnemer; </w:t>
+        <w:t xml:space="preserve">De opdrachtnemer ben ik: Nyma Dolatkhahnejad. De opdrachtgever is: </w:t>
       </w:r>
       <w:proofErr w:type="spellStart"/>
       <w:r>
@@ -1180,35 +1990,43 @@
           <w:color w:val="auto"/>
           <w:lang w:val="nl-NL"/>
         </w:rPr>
-        <w:t xml:space="preserve"> is de opdrachtgever.</w:t>
-      </w:r>
-    </w:p>
-    <w:p>
-      <w:pPr>
-        <w:pStyle w:val="Ondertitel"/>
-        <w:spacing w:after="0" w:line="240" w:lineRule="auto"/>
-        <w:contextualSpacing w:val="0"/>
-        <w:rPr>
-          <w:i w:val="0"/>
-          <w:color w:val="auto"/>
-          <w:lang w:val="nl-NL"/>
-        </w:rPr>
-      </w:pPr>
-      <w:r>
-        <w:rPr>
-          <w:i w:val="0"/>
-          <w:color w:val="auto"/>
-          <w:lang w:val="nl-NL"/>
-        </w:rPr>
-        <w:t>Er wordt verwacht van de opdrachtgever dat er een C</w:t>
-      </w:r>
-      <w:r>
-        <w:rPr>
-          <w:i w:val="0"/>
-          <w:color w:val="auto"/>
-          <w:lang w:val="nl-NL"/>
-        </w:rPr>
-        <w:t>onsole Applicatie wordt gemaakt, waarmee je de inventarisatie kan uitlezen, MP3s toevoegen, verwijderen en bewerken.</w:t>
+        <w:t xml:space="preserve">. Hier bij speel ik de rol als Junior Application Developer bij </w:t>
+      </w:r>
+      <w:proofErr w:type="spellStart"/>
+      <w:r>
+        <w:rPr>
+          <w:i w:val="0"/>
+          <w:color w:val="auto"/>
+          <w:lang w:val="nl-NL"/>
+        </w:rPr>
+        <w:t>BuildIT</w:t>
+      </w:r>
+      <w:proofErr w:type="spellEnd"/>
+      <w:r>
+        <w:rPr>
+          <w:i w:val="0"/>
+          <w:color w:val="auto"/>
+          <w:lang w:val="nl-NL"/>
+        </w:rPr>
+        <w:t xml:space="preserve">. En ik ga voor het bedrijf </w:t>
+      </w:r>
+      <w:proofErr w:type="spellStart"/>
+      <w:r>
+        <w:rPr>
+          <w:i w:val="0"/>
+          <w:color w:val="auto"/>
+          <w:lang w:val="nl-NL"/>
+        </w:rPr>
+        <w:t>SoundSharp</w:t>
+      </w:r>
+      <w:proofErr w:type="spellEnd"/>
+      <w:r>
+        <w:rPr>
+          <w:i w:val="0"/>
+          <w:color w:val="auto"/>
+          <w:lang w:val="nl-NL"/>
+        </w:rPr>
+        <w:t xml:space="preserve"> een voorraad registratie app maken. Ik krijg een nauwkeurig uitgewerkt stappenplan waarin de functionele en technische eisen in staan. Ik voer deze stappen nauwkeurig uit en zorg dat alles naar de git gaat zodat de opdrachtgever kan zien wat  de vooruitgang is.</w:t>
       </w:r>
     </w:p>
     <w:p>
@@ -1219,14 +2037,16 @@
           <w:lang w:val="nl-NL"/>
         </w:rPr>
       </w:pPr>
-      <w:bookmarkStart w:id="11" w:name="_qksocbfaud21" w:colFirst="0" w:colLast="0"/>
-      <w:bookmarkEnd w:id="11"/>
+      <w:bookmarkStart w:id="16" w:name="_qksocbfaud21" w:colFirst="0" w:colLast="0"/>
+      <w:bookmarkStart w:id="17" w:name="_Toc468175019"/>
+      <w:bookmarkEnd w:id="16"/>
       <w:r>
         <w:rPr>
           <w:lang w:val="nl-NL"/>
         </w:rPr>
         <w:t>Projectactiviteiten</w:t>
       </w:r>
+      <w:bookmarkEnd w:id="17"/>
     </w:p>
     <w:p>
       <w:pPr>
@@ -1238,8 +2058,8 @@
           <w:lang w:val="nl-NL"/>
         </w:rPr>
       </w:pPr>
-      <w:bookmarkStart w:id="12" w:name="_wtigof4cuewt" w:colFirst="0" w:colLast="0"/>
-      <w:bookmarkEnd w:id="12"/>
+      <w:bookmarkStart w:id="18" w:name="_wtigof4cuewt" w:colFirst="0" w:colLast="0"/>
+      <w:bookmarkEnd w:id="18"/>
       <w:r>
         <w:rPr>
           <w:i w:val="0"/>
@@ -1255,7 +2075,7 @@
           <w:lang w:val="nl-NL"/>
         </w:rPr>
         <w:br/>
-        <w:t>Beginnen met opdracht en lijst afwerken van opdrachten;</w:t>
+        <w:t>Documentatie bespreken (vaste afspraak elke maandag om 11;15);</w:t>
       </w:r>
       <w:r>
         <w:rPr>
@@ -1264,15 +2084,7 @@
           <w:lang w:val="nl-NL"/>
         </w:rPr>
         <w:br/>
-        <w:t>Opdrach</w:t>
-      </w:r>
-      <w:r>
-        <w:rPr>
-          <w:i w:val="0"/>
-          <w:color w:val="auto"/>
-          <w:lang w:val="nl-NL"/>
-        </w:rPr>
-        <w:t>ten een voor een maken, tussendoor bespreken met opdrachtgever;</w:t>
+        <w:t>Documentatie aanpassen (als het nodig is);</w:t>
       </w:r>
       <w:r>
         <w:rPr>
@@ -1281,7 +2093,68 @@
           <w:lang w:val="nl-NL"/>
         </w:rPr>
         <w:br/>
-        <w:t>Opdracht &amp; documentatie opleveren.</w:t>
+        <w:t>Opdrachten lezen (beginnen bij 1, afwerken tot 15);</w:t>
+      </w:r>
+      <w:r>
+        <w:rPr>
+          <w:i w:val="0"/>
+          <w:color w:val="auto"/>
+          <w:lang w:val="nl-NL"/>
+        </w:rPr>
+        <w:br/>
+        <w:t>Virtuele omgeving opzetten (Visual Studio etc.);</w:t>
+      </w:r>
+      <w:r>
+        <w:rPr>
+          <w:i w:val="0"/>
+          <w:color w:val="auto"/>
+          <w:lang w:val="nl-NL"/>
+        </w:rPr>
+        <w:br/>
+        <w:t>Opdracht bespreken met opdrachtgever;</w:t>
+      </w:r>
+      <w:r>
+        <w:rPr>
+          <w:i w:val="0"/>
+          <w:color w:val="auto"/>
+          <w:lang w:val="nl-NL"/>
+        </w:rPr>
+        <w:br/>
+        <w:t>Onmogelijkheden bespreken;</w:t>
+      </w:r>
+      <w:r>
+        <w:rPr>
+          <w:i w:val="0"/>
+          <w:color w:val="auto"/>
+          <w:lang w:val="nl-NL"/>
+        </w:rPr>
+        <w:br/>
+        <w:t>Opdracht opleveren (zie afspraak);</w:t>
+      </w:r>
+      <w:r>
+        <w:rPr>
+          <w:i w:val="0"/>
+          <w:color w:val="auto"/>
+          <w:lang w:val="nl-NL"/>
+        </w:rPr>
+        <w:br/>
+      </w:r>
+      <w:r>
+        <w:rPr>
+          <w:i w:val="0"/>
+          <w:color w:val="auto"/>
+          <w:lang w:val="nl-NL"/>
+        </w:rPr>
+        <w:t>Documentatie opleveren;</w:t>
+      </w:r>
+      <w:r>
+        <w:rPr>
+          <w:i w:val="0"/>
+          <w:color w:val="auto"/>
+          <w:lang w:val="nl-NL"/>
+        </w:rPr>
+        <w:br/>
+        <w:t>Zorgen dat de GitHub up-to-date is voor de opdrachtgever zodat die alles kan bijhouden wat nodig is.</w:t>
       </w:r>
     </w:p>
     <w:p>
@@ -1292,14 +2165,16 @@
           <w:lang w:val="nl-NL"/>
         </w:rPr>
       </w:pPr>
-      <w:bookmarkStart w:id="13" w:name="_xmxq49vwb1gl" w:colFirst="0" w:colLast="0"/>
-      <w:bookmarkEnd w:id="13"/>
+      <w:bookmarkStart w:id="19" w:name="_xmxq49vwb1gl" w:colFirst="0" w:colLast="0"/>
+      <w:bookmarkStart w:id="20" w:name="_Toc468175020"/>
+      <w:bookmarkEnd w:id="19"/>
       <w:r>
         <w:rPr>
           <w:lang w:val="nl-NL"/>
         </w:rPr>
         <w:t>Projectgrenzen en randvoorwaarden</w:t>
       </w:r>
+      <w:bookmarkEnd w:id="20"/>
     </w:p>
     <w:p>
       <w:pPr>
@@ -1311,8 +2186,9 @@
           <w:lang w:val="nl-NL"/>
         </w:rPr>
       </w:pPr>
-      <w:bookmarkStart w:id="14" w:name="_i3q6coq2idy" w:colFirst="0" w:colLast="0"/>
-      <w:bookmarkEnd w:id="14"/>
+      <w:bookmarkStart w:id="21" w:name="_i3q6coq2idy" w:colFirst="0" w:colLast="0"/>
+      <w:bookmarkStart w:id="22" w:name="_GoBack"/>
+      <w:bookmarkEnd w:id="21"/>
       <w:r>
         <w:rPr>
           <w:i w:val="0"/>
@@ -1330,33 +2206,33 @@
           <w:lang w:val="nl-NL"/>
         </w:rPr>
       </w:pPr>
-      <w:bookmarkStart w:id="15" w:name="_m6p2et2ac7uu" w:colFirst="0" w:colLast="0"/>
-      <w:bookmarkEnd w:id="15"/>
+      <w:bookmarkStart w:id="23" w:name="_m6p2et2ac7uu" w:colFirst="0" w:colLast="0"/>
+      <w:bookmarkStart w:id="24" w:name="_Toc468175021"/>
+      <w:bookmarkEnd w:id="23"/>
+      <w:bookmarkEnd w:id="22"/>
       <w:r>
         <w:rPr>
           <w:lang w:val="nl-NL"/>
         </w:rPr>
         <w:t>Producten</w:t>
       </w:r>
+      <w:bookmarkEnd w:id="24"/>
     </w:p>
     <w:p>
       <w:pPr>
         <w:pStyle w:val="Ondertitel"/>
-        <w:numPr>
-          <w:ilvl w:val="0"/>
-          <w:numId w:val="1"/>
-        </w:numPr>
         <w:contextualSpacing w:val="0"/>
         <w:rPr>
-          <w:color w:val="auto"/>
-          <w:lang w:val="nl-NL"/>
-        </w:rPr>
-      </w:pPr>
-      <w:bookmarkStart w:id="16" w:name="_ayketwnbnqrv" w:colFirst="0" w:colLast="0"/>
-      <w:bookmarkStart w:id="17" w:name="_GoBack"/>
-      <w:bookmarkEnd w:id="16"/>
-      <w:r>
-        <w:rPr>
+          <w:i w:val="0"/>
+          <w:color w:val="auto"/>
+          <w:lang w:val="nl-NL"/>
+        </w:rPr>
+      </w:pPr>
+      <w:bookmarkStart w:id="25" w:name="_ayketwnbnqrv" w:colFirst="0" w:colLast="0"/>
+      <w:bookmarkEnd w:id="25"/>
+      <w:r>
+        <w:rPr>
+          <w:i w:val="0"/>
           <w:color w:val="auto"/>
           <w:lang w:val="nl-NL"/>
         </w:rPr>
@@ -1371,15 +2247,23 @@
           <w:lang w:val="nl-NL"/>
         </w:rPr>
       </w:pPr>
-      <w:bookmarkStart w:id="18" w:name="_aaaonuawidw5" w:colFirst="0" w:colLast="0"/>
-      <w:bookmarkEnd w:id="18"/>
-      <w:bookmarkEnd w:id="17"/>
+      <w:bookmarkStart w:id="26" w:name="_aaaonuawidw5" w:colFirst="0" w:colLast="0"/>
+      <w:bookmarkStart w:id="27" w:name="_Toc468175022"/>
+      <w:bookmarkEnd w:id="26"/>
+      <w:r>
+        <w:rPr>
+          <w:lang w:val="nl-NL"/>
+        </w:rPr>
+        <w:lastRenderedPageBreak/>
+        <w:br/>
+      </w:r>
       <w:r>
         <w:rPr>
           <w:lang w:val="nl-NL"/>
         </w:rPr>
         <w:t>Kwaliteit</w:t>
       </w:r>
+      <w:bookmarkEnd w:id="27"/>
     </w:p>
     <w:p>
       <w:pPr>
@@ -1391,23 +2275,15 @@
           <w:lang w:val="nl-NL"/>
         </w:rPr>
       </w:pPr>
-      <w:bookmarkStart w:id="19" w:name="_oib8r8vx59k8" w:colFirst="0" w:colLast="0"/>
-      <w:bookmarkEnd w:id="19"/>
-      <w:r>
-        <w:rPr>
-          <w:i w:val="0"/>
-          <w:color w:val="auto"/>
-          <w:lang w:val="nl-NL"/>
-        </w:rPr>
-        <w:t>Door te bespreken</w:t>
-      </w:r>
-      <w:r>
-        <w:rPr>
-          <w:i w:val="0"/>
-          <w:color w:val="auto"/>
-          <w:lang w:val="nl-NL"/>
-        </w:rPr>
-        <w:t xml:space="preserve"> wat er in de applicatie moet komen.</w:t>
+      <w:bookmarkStart w:id="28" w:name="_oib8r8vx59k8" w:colFirst="0" w:colLast="0"/>
+      <w:bookmarkEnd w:id="28"/>
+      <w:r>
+        <w:rPr>
+          <w:i w:val="0"/>
+          <w:color w:val="auto"/>
+          <w:lang w:val="nl-NL"/>
+        </w:rPr>
+        <w:t>Een gesprek met de opdrachtgever aan gaan om te kijken wat er wel mogelijk is en wat er niet mogelijk is.</w:t>
       </w:r>
     </w:p>
     <w:p>
@@ -1418,14 +2294,22 @@
           <w:lang w:val="nl-NL"/>
         </w:rPr>
       </w:pPr>
-      <w:bookmarkStart w:id="20" w:name="_vyme5rz94og" w:colFirst="0" w:colLast="0"/>
-      <w:bookmarkEnd w:id="20"/>
+      <w:bookmarkStart w:id="29" w:name="_Toc468175023"/>
+      <w:bookmarkStart w:id="30" w:name="_vyme5rz94og" w:colFirst="0" w:colLast="0"/>
+      <w:bookmarkEnd w:id="30"/>
+      <w:r>
+        <w:rPr>
+          <w:lang w:val="nl-NL"/>
+        </w:rPr>
+        <w:br/>
+      </w:r>
       <w:r>
         <w:rPr>
           <w:lang w:val="nl-NL"/>
         </w:rPr>
         <w:t>Projectorganisatie</w:t>
       </w:r>
+      <w:bookmarkEnd w:id="29"/>
     </w:p>
     <w:p>
       <w:pPr>
@@ -1437,15 +2321,19 @@
           <w:lang w:val="nl-NL"/>
         </w:rPr>
       </w:pPr>
-      <w:bookmarkStart w:id="21" w:name="_ui1jzpr1otih" w:colFirst="0" w:colLast="0"/>
-      <w:bookmarkEnd w:id="21"/>
-      <w:r>
-        <w:rPr>
-          <w:i w:val="0"/>
-          <w:color w:val="auto"/>
-          <w:lang w:val="nl-NL"/>
-        </w:rPr>
-        <w:t>Alle verantwoordelijkheden zijn voor de opdrachtnemer, zorgen dat communicatie goed verloopt tussen opdrachtnemer en gever.</w:t>
+      <w:bookmarkStart w:id="31" w:name="_ui1jzpr1otih" w:colFirst="0" w:colLast="0"/>
+      <w:bookmarkStart w:id="32" w:name="_ueqe88j74sy1" w:colFirst="0" w:colLast="0"/>
+      <w:bookmarkStart w:id="33" w:name="_3vyf73msjfc6" w:colFirst="0" w:colLast="0"/>
+      <w:bookmarkEnd w:id="31"/>
+      <w:bookmarkEnd w:id="32"/>
+      <w:bookmarkEnd w:id="33"/>
+      <w:r>
+        <w:rPr>
+          <w:i w:val="0"/>
+          <w:color w:val="auto"/>
+          <w:lang w:val="nl-NL"/>
+        </w:rPr>
+        <w:t>De verantwoordelijkheden gaan naar mij (de opdrachtnemer; Nyma). Ik moet er voor zorgen dat de communicatie tussen de opdrachtgever goed gaat. Ook hebben we elke maanden een vaste afspraak om 11:15.</w:t>
       </w:r>
     </w:p>
     <w:p>
@@ -1456,37 +2344,16 @@
           <w:lang w:val="nl-NL"/>
         </w:rPr>
       </w:pPr>
-      <w:bookmarkStart w:id="22" w:name="_ueqe88j74sy1" w:colFirst="0" w:colLast="0"/>
-      <w:bookmarkEnd w:id="22"/>
-    </w:p>
-    <w:p>
-      <w:pPr>
-        <w:pStyle w:val="Kop1"/>
-        <w:contextualSpacing w:val="0"/>
-        <w:rPr>
-          <w:lang w:val="nl-NL"/>
-        </w:rPr>
-      </w:pPr>
-      <w:bookmarkStart w:id="23" w:name="_3vyf73msjfc6" w:colFirst="0" w:colLast="0"/>
-      <w:bookmarkEnd w:id="23"/>
-    </w:p>
-    <w:p>
-      <w:pPr>
-        <w:pStyle w:val="Kop1"/>
-        <w:contextualSpacing w:val="0"/>
-        <w:rPr>
-          <w:lang w:val="nl-NL"/>
-        </w:rPr>
-      </w:pPr>
-      <w:bookmarkStart w:id="24" w:name="_njiwyqxft4p" w:colFirst="0" w:colLast="0"/>
-      <w:bookmarkEnd w:id="24"/>
-      <w:r>
-        <w:rPr>
-          <w:lang w:val="nl-NL"/>
-        </w:rPr>
-        <w:lastRenderedPageBreak/>
+      <w:bookmarkStart w:id="34" w:name="_njiwyqxft4p" w:colFirst="0" w:colLast="0"/>
+      <w:bookmarkStart w:id="35" w:name="_Toc468175024"/>
+      <w:bookmarkEnd w:id="34"/>
+      <w:r>
+        <w:rPr>
+          <w:lang w:val="nl-NL"/>
+        </w:rPr>
         <w:t>Planning</w:t>
       </w:r>
+      <w:bookmarkEnd w:id="35"/>
     </w:p>
     <w:p>
       <w:pPr>
@@ -1499,8 +2366,8 @@
           <w:lang w:val="nl-NL"/>
         </w:rPr>
       </w:pPr>
-      <w:bookmarkStart w:id="25" w:name="_ma1nfbxp6x1k" w:colFirst="0" w:colLast="0"/>
-      <w:bookmarkEnd w:id="25"/>
+      <w:bookmarkStart w:id="36" w:name="_ma1nfbxp6x1k" w:colFirst="0" w:colLast="0"/>
+      <w:bookmarkEnd w:id="36"/>
       <w:r>
         <w:rPr>
           <w:i w:val="0"/>
@@ -1518,14 +2385,16 @@
           <w:lang w:val="nl-NL"/>
         </w:rPr>
       </w:pPr>
-      <w:bookmarkStart w:id="26" w:name="_kpx8r5qjzoz0" w:colFirst="0" w:colLast="0"/>
-      <w:bookmarkEnd w:id="26"/>
+      <w:bookmarkStart w:id="37" w:name="_kpx8r5qjzoz0" w:colFirst="0" w:colLast="0"/>
+      <w:bookmarkStart w:id="38" w:name="_Toc468175025"/>
+      <w:bookmarkEnd w:id="37"/>
       <w:r>
         <w:rPr>
           <w:lang w:val="nl-NL"/>
         </w:rPr>
         <w:t>Kosten en Baten</w:t>
       </w:r>
+      <w:bookmarkEnd w:id="38"/>
     </w:p>
     <w:p>
       <w:pPr>
@@ -1537,25 +2406,15 @@
           <w:color w:val="auto"/>
         </w:rPr>
       </w:pPr>
-      <w:bookmarkStart w:id="27" w:name="_xuj8ea87mfh2" w:colFirst="0" w:colLast="0"/>
-      <w:bookmarkEnd w:id="27"/>
-      <w:proofErr w:type="spellStart"/>
-      <w:r>
-        <w:rPr>
-          <w:i w:val="0"/>
-          <w:color w:val="auto"/>
-          <w:lang w:val="nl-NL"/>
-        </w:rPr>
-        <w:t>Nvt</w:t>
-      </w:r>
-      <w:proofErr w:type="spellEnd"/>
-      <w:r>
-        <w:rPr>
-          <w:i w:val="0"/>
-          <w:color w:val="auto"/>
-          <w:lang w:val="nl-NL"/>
-        </w:rPr>
-        <w:t>.</w:t>
+      <w:bookmarkStart w:id="39" w:name="_xuj8ea87mfh2" w:colFirst="0" w:colLast="0"/>
+      <w:bookmarkEnd w:id="39"/>
+      <w:r>
+        <w:rPr>
+          <w:i w:val="0"/>
+          <w:color w:val="auto"/>
+          <w:lang w:val="nl-NL"/>
+        </w:rPr>
+        <w:t>Niet van toepassing.</w:t>
       </w:r>
     </w:p>
     <w:p>
@@ -1563,8 +2422,9 @@
         <w:pStyle w:val="Kop1"/>
         <w:contextualSpacing w:val="0"/>
       </w:pPr>
-      <w:bookmarkStart w:id="28" w:name="_2unwey4348qh" w:colFirst="0" w:colLast="0"/>
-      <w:bookmarkEnd w:id="28"/>
+      <w:bookmarkStart w:id="40" w:name="_2unwey4348qh" w:colFirst="0" w:colLast="0"/>
+      <w:bookmarkStart w:id="41" w:name="_Toc468175026"/>
+      <w:bookmarkEnd w:id="40"/>
       <w:proofErr w:type="spellStart"/>
       <w:r>
         <w:t>Akkoord</w:t>
@@ -1585,6 +2445,7 @@
       <w:r>
         <w:t>Projectleider</w:t>
       </w:r>
+      <w:bookmarkEnd w:id="41"/>
       <w:proofErr w:type="spellEnd"/>
     </w:p>
     <w:p/>
@@ -1602,12 +2463,6 @@
           <w:insideV w:val="single" w:sz="8" w:space="0" w:color="000000"/>
         </w:tblBorders>
         <w:tblLayout w:type="fixed"/>
-        <w:tblCellMar>
-          <w:top w:w="0" w:type="dxa"/>
-          <w:left w:w="0" w:type="dxa"/>
-          <w:bottom w:w="0" w:type="dxa"/>
-          <w:right w:w="0" w:type="dxa"/>
-        </w:tblCellMar>
         <w:tblLook w:val="0600" w:firstRow="0" w:lastRow="0" w:firstColumn="0" w:lastColumn="0" w:noHBand="1" w:noVBand="1"/>
       </w:tblPr>
       <w:tblGrid>
@@ -1615,14 +2470,6 @@
         <w:gridCol w:w="7500"/>
       </w:tblGrid>
       <w:tr>
-        <w:tblPrEx>
-          <w:tblCellMar>
-            <w:top w:w="0" w:type="dxa"/>
-            <w:left w:w="0" w:type="dxa"/>
-            <w:bottom w:w="0" w:type="dxa"/>
-            <w:right w:w="0" w:type="dxa"/>
-          </w:tblCellMar>
-        </w:tblPrEx>
         <w:tc>
           <w:tcPr>
             <w:tcW w:w="1860" w:type="dxa"/>
@@ -1662,14 +2509,6 @@
         </w:tc>
       </w:tr>
       <w:tr>
-        <w:tblPrEx>
-          <w:tblCellMar>
-            <w:top w:w="0" w:type="dxa"/>
-            <w:left w:w="0" w:type="dxa"/>
-            <w:bottom w:w="0" w:type="dxa"/>
-            <w:right w:w="0" w:type="dxa"/>
-          </w:tblCellMar>
-        </w:tblPrEx>
         <w:tc>
           <w:tcPr>
             <w:tcW w:w="1860" w:type="dxa"/>
@@ -1707,14 +2546,6 @@
         </w:tc>
       </w:tr>
       <w:tr>
-        <w:tblPrEx>
-          <w:tblCellMar>
-            <w:top w:w="0" w:type="dxa"/>
-            <w:left w:w="0" w:type="dxa"/>
-            <w:bottom w:w="0" w:type="dxa"/>
-            <w:right w:w="0" w:type="dxa"/>
-          </w:tblCellMar>
-        </w:tblPrEx>
         <w:trPr>
           <w:trHeight w:val="1440"/>
         </w:trPr>
@@ -1754,8 +2585,8 @@
               <w:pStyle w:val="Titel"/>
               <w:contextualSpacing w:val="0"/>
             </w:pPr>
-            <w:bookmarkStart w:id="29" w:name="_rnz33x7sl1p8" w:colFirst="0" w:colLast="0"/>
-            <w:bookmarkEnd w:id="29"/>
+            <w:bookmarkStart w:id="42" w:name="_rnz33x7sl1p8" w:colFirst="0" w:colLast="0"/>
+            <w:bookmarkEnd w:id="42"/>
           </w:p>
           <w:p>
             <w:pPr>
@@ -1772,7 +2603,7 @@
       </w:pPr>
     </w:p>
     <w:sectPr>
-      <w:footerReference w:type="default" r:id="rId7"/>
+      <w:footerReference w:type="default" r:id="rId8"/>
       <w:pgSz w:w="12240" w:h="15840"/>
       <w:pgMar w:top="1440" w:right="1440" w:bottom="1440" w:left="1440" w:header="720" w:footer="720" w:gutter="0"/>
       <w:pgNumType w:start="1"/>
@@ -1829,12 +2660,6 @@
         <w:insideV w:val="single" w:sz="8" w:space="0" w:color="000000"/>
       </w:tblBorders>
       <w:tblLayout w:type="fixed"/>
-      <w:tblCellMar>
-        <w:top w:w="0" w:type="dxa"/>
-        <w:left w:w="0" w:type="dxa"/>
-        <w:bottom w:w="0" w:type="dxa"/>
-        <w:right w:w="0" w:type="dxa"/>
-      </w:tblCellMar>
       <w:tblLook w:val="0600" w:firstRow="0" w:lastRow="0" w:firstColumn="0" w:lastColumn="0" w:noHBand="1" w:noVBand="1"/>
     </w:tblPr>
     <w:tblGrid>
@@ -1842,14 +2667,6 @@
       <w:gridCol w:w="4680"/>
     </w:tblGrid>
     <w:tr>
-      <w:tblPrEx>
-        <w:tblCellMar>
-          <w:top w:w="0" w:type="dxa"/>
-          <w:left w:w="0" w:type="dxa"/>
-          <w:bottom w:w="0" w:type="dxa"/>
-          <w:right w:w="0" w:type="dxa"/>
-        </w:tblCellMar>
-      </w:tblPrEx>
       <w:trPr>
         <w:jc w:val="right"/>
       </w:trPr>
@@ -2658,12 +3475,6 @@
     <w:tblPr>
       <w:tblStyleRowBandSize w:val="1"/>
       <w:tblStyleColBandSize w:val="1"/>
-      <w:tblCellMar>
-        <w:top w:w="0" w:type="dxa"/>
-        <w:left w:w="0" w:type="dxa"/>
-        <w:bottom w:w="0" w:type="dxa"/>
-        <w:right w:w="0" w:type="dxa"/>
-      </w:tblCellMar>
     </w:tblPr>
   </w:style>
   <w:style w:type="table" w:customStyle="1" w:styleId="a0">
@@ -2671,12 +3482,6 @@
     <w:tblPr>
       <w:tblStyleRowBandSize w:val="1"/>
       <w:tblStyleColBandSize w:val="1"/>
-      <w:tblCellMar>
-        <w:top w:w="0" w:type="dxa"/>
-        <w:left w:w="0" w:type="dxa"/>
-        <w:bottom w:w="0" w:type="dxa"/>
-        <w:right w:w="0" w:type="dxa"/>
-      </w:tblCellMar>
     </w:tblPr>
   </w:style>
   <w:style w:type="table" w:customStyle="1" w:styleId="a1">
@@ -2684,13 +3489,48 @@
     <w:tblPr>
       <w:tblStyleRowBandSize w:val="1"/>
       <w:tblStyleColBandSize w:val="1"/>
-      <w:tblCellMar>
-        <w:top w:w="0" w:type="dxa"/>
-        <w:left w:w="0" w:type="dxa"/>
-        <w:bottom w:w="0" w:type="dxa"/>
-        <w:right w:w="0" w:type="dxa"/>
-      </w:tblCellMar>
     </w:tblPr>
+  </w:style>
+  <w:style w:type="paragraph" w:styleId="Kopvaninhoudsopgave">
+    <w:name w:val="TOC Heading"/>
+    <w:basedOn w:val="Kop1"/>
+    <w:next w:val="Standaard"/>
+    <w:uiPriority w:val="39"/>
+    <w:unhideWhenUsed/>
+    <w:qFormat/>
+    <w:rsid w:val="00E3545C"/>
+    <w:pPr>
+      <w:spacing w:before="240" w:line="259" w:lineRule="auto"/>
+      <w:contextualSpacing w:val="0"/>
+      <w:outlineLvl w:val="9"/>
+    </w:pPr>
+    <w:rPr>
+      <w:rFonts w:asciiTheme="majorHAnsi" w:eastAsiaTheme="majorEastAsia" w:hAnsiTheme="majorHAnsi" w:cstheme="majorBidi"/>
+      <w:color w:val="2E74B5" w:themeColor="accent1" w:themeShade="BF"/>
+    </w:rPr>
+  </w:style>
+  <w:style w:type="paragraph" w:styleId="Inhopg1">
+    <w:name w:val="toc 1"/>
+    <w:basedOn w:val="Standaard"/>
+    <w:next w:val="Standaard"/>
+    <w:autoRedefine/>
+    <w:uiPriority w:val="39"/>
+    <w:unhideWhenUsed/>
+    <w:rsid w:val="00E3545C"/>
+    <w:pPr>
+      <w:spacing w:after="100"/>
+    </w:pPr>
+  </w:style>
+  <w:style w:type="character" w:styleId="Hyperlink">
+    <w:name w:val="Hyperlink"/>
+    <w:basedOn w:val="Standaardalinea-lettertype"/>
+    <w:uiPriority w:val="99"/>
+    <w:unhideWhenUsed/>
+    <w:rsid w:val="00E3545C"/>
+    <w:rPr>
+      <w:color w:val="0563C1" w:themeColor="hyperlink"/>
+      <w:u w:val="single"/>
+    </w:rPr>
   </w:style>
 </w:styles>
 </file>
@@ -2988,4 +3828,16 @@
     </a:ext>
   </a:extLst>
 </a:theme>
+</file>
+
+<file path=customXml/item1.xml><?xml version="1.0" encoding="utf-8"?>
+<b:Sources xmlns:b="http://schemas.openxmlformats.org/officeDocument/2006/bibliography" xmlns="http://schemas.openxmlformats.org/officeDocument/2006/bibliography" SelectedStyle="\APASixthEditionOfficeOnline.xsl" StyleName="APA" Version="6"/>
+</file>
+
+<file path=customXml/itemProps1.xml><?xml version="1.0" encoding="utf-8"?>
+<ds:datastoreItem xmlns:ds="http://schemas.openxmlformats.org/officeDocument/2006/customXml" ds:itemID="{E8B88FD8-40A9-4CEC-BBBB-06819A63453B}">
+  <ds:schemaRefs>
+    <ds:schemaRef ds:uri="http://schemas.openxmlformats.org/officeDocument/2006/bibliography"/>
+  </ds:schemaRefs>
+</ds:datastoreItem>
 </file>